--- a/Memo.docx
+++ b/Memo.docx
@@ -182,6 +182,7 @@
       </w:pPr>
       <w:r>
         <w:rPr>
+          <w:noProof/>
           <w:sz w:val="24"/>
           <w:szCs w:val="24"/>
         </w:rPr>
@@ -244,8 +245,12 @@
       <w:pPr>
         <w:pStyle w:val="ListParagraph"/>
         <w:rPr>
-          <w:sz w:val="24"/>
-          <w:szCs w:val="24"/>
+          <w:i/>
+          <w:iCs/>
+          <w:color w:val="4472C4" w:themeColor="accent1"/>
+          <w:sz w:val="24"/>
+          <w:szCs w:val="24"/>
+          <w:u w:val="single"/>
         </w:rPr>
       </w:pPr>
       <w:r>
@@ -388,6 +393,7 @@
       </w:r>
       <w:r>
         <w:rPr>
+          <w:noProof/>
           <w:sz w:val="24"/>
           <w:szCs w:val="24"/>
         </w:rPr>
@@ -445,6 +451,36 @@
         </w:rPr>
         <w:t>Original article</w:t>
       </w:r>
+    </w:p>
+    <w:p>
+      <w:pPr>
+        <w:pStyle w:val="ListParagraph"/>
+        <w:numPr>
+          <w:ilvl w:val="0"/>
+          <w:numId w:val="5"/>
+        </w:numPr>
+        <w:rPr>
+          <w:sz w:val="24"/>
+          <w:szCs w:val="24"/>
+        </w:rPr>
+      </w:pPr>
+      <w:r>
+        <w:rPr>
+          <w:noProof/>
+          <w:sz w:val="24"/>
+          <w:szCs w:val="24"/>
+        </w:rPr>
+        <w:t>Avg no. of patients at MTD for 3+3 is much lower than in the original article.</w:t>
+      </w:r>
+    </w:p>
+    <w:p>
+      <w:pPr>
+        <w:pStyle w:val="ListParagraph"/>
+        <w:rPr>
+          <w:sz w:val="24"/>
+          <w:szCs w:val="24"/>
+        </w:rPr>
+      </w:pPr>
     </w:p>
     <w:sectPr>
       <w:pgSz w:w="12240" w:h="15840"/>

--- a/Memo.docx
+++ b/Memo.docx
@@ -41,7 +41,59 @@
           <w:szCs w:val="36"/>
           <w:u w:val="single"/>
         </w:rPr>
-        <w:t>10/31/2021</w:t>
+        <w:t>1</w:t>
+      </w:r>
+      <w:r>
+        <w:rPr>
+          <w:rFonts w:cstheme="minorHAnsi"/>
+          <w:b/>
+          <w:bCs/>
+          <w:i/>
+          <w:iCs/>
+          <w:sz w:val="36"/>
+          <w:szCs w:val="36"/>
+          <w:u w:val="single"/>
+        </w:rPr>
+        <w:t>1</w:t>
+      </w:r>
+      <w:r>
+        <w:rPr>
+          <w:rFonts w:cstheme="minorHAnsi"/>
+          <w:b/>
+          <w:bCs/>
+          <w:i/>
+          <w:iCs/>
+          <w:sz w:val="36"/>
+          <w:szCs w:val="36"/>
+          <w:u w:val="single"/>
+        </w:rPr>
+        <w:t>/</w:t>
+      </w:r>
+      <w:r>
+        <w:rPr>
+          <w:rFonts w:cstheme="minorHAnsi"/>
+          <w:b/>
+          <w:bCs/>
+          <w:i/>
+          <w:iCs/>
+          <w:sz w:val="36"/>
+          <w:szCs w:val="36"/>
+          <w:u w:val="single"/>
+        </w:rPr>
+        <w:t>03</w:t>
+      </w:r>
+      <w:r>
+        <w:rPr>
+          <w:rFonts w:cstheme="minorHAnsi"/>
+          <w:b/>
+          <w:bCs/>
+          <w:i/>
+          <w:iCs/>
+          <w:sz w:val="36"/>
+          <w:szCs w:val="36"/>
+          <w:u w:val="single"/>
+        </w:rPr>
+        <w:t>/2021</w:t>
       </w:r>
     </w:p>
     <w:p>
@@ -470,7 +522,141 @@
           <w:sz w:val="24"/>
           <w:szCs w:val="24"/>
         </w:rPr>
-        <w:t>Avg no. of patients at MTD for 3+3 is much lower than in the original article.</w:t>
+        <w:t xml:space="preserve">Avg no. of patients at MTD for 3+3 </w:t>
+      </w:r>
+      <w:r>
+        <w:rPr>
+          <w:noProof/>
+          <w:sz w:val="24"/>
+          <w:szCs w:val="24"/>
+        </w:rPr>
+        <w:t>does not match</w:t>
+      </w:r>
+      <w:r>
+        <w:rPr>
+          <w:noProof/>
+          <w:sz w:val="24"/>
+          <w:szCs w:val="24"/>
+        </w:rPr>
+        <w:t xml:space="preserve"> the original article.</w:t>
+      </w:r>
+      <w:r>
+        <w:rPr>
+          <w:noProof/>
+          <w:sz w:val="24"/>
+          <w:szCs w:val="24"/>
+        </w:rPr>
+        <w:t xml:space="preserve"> </w:t>
+      </w:r>
+    </w:p>
+    <w:p>
+      <w:pPr>
+        <w:pStyle w:val="ListParagraph"/>
+        <w:numPr>
+          <w:ilvl w:val="1"/>
+          <w:numId w:val="5"/>
+        </w:numPr>
+        <w:rPr>
+          <w:sz w:val="24"/>
+          <w:szCs w:val="24"/>
+        </w:rPr>
+      </w:pPr>
+      <w:r>
+        <w:rPr>
+          <w:noProof/>
+          <w:sz w:val="24"/>
+          <w:szCs w:val="24"/>
+        </w:rPr>
+        <w:t>Computation method:</w:t>
+      </w:r>
+      <w:r>
+        <w:rPr>
+          <w:noProof/>
+          <w:sz w:val="24"/>
+          <w:szCs w:val="24"/>
+        </w:rPr>
+        <w:t xml:space="preserve"> </w:t>
+      </w:r>
+      <w:r>
+        <w:rPr>
+          <w:noProof/>
+          <w:sz w:val="24"/>
+          <w:szCs w:val="24"/>
+        </w:rPr>
+        <w:t>CCR P4295</w:t>
+      </w:r>
+    </w:p>
+    <w:p>
+      <w:pPr>
+        <w:pStyle w:val="ListParagraph"/>
+        <w:numPr>
+          <w:ilvl w:val="1"/>
+          <w:numId w:val="5"/>
+        </w:numPr>
+        <w:rPr>
+          <w:sz w:val="24"/>
+          <w:szCs w:val="24"/>
+        </w:rPr>
+      </w:pPr>
+      <w:r>
+        <w:rPr>
+          <w:noProof/>
+          <w:sz w:val="24"/>
+          <w:szCs w:val="24"/>
+        </w:rPr>
+        <w:t>If the remaining patients in 3+3 are considered as being treate at the selected MTD, it should be higher, i.e. 24-30 when MTD us located at low doses (scenario 1-6)</w:t>
+      </w:r>
+    </w:p>
+    <w:p>
+      <w:pPr>
+        <w:pStyle w:val="ListParagraph"/>
+        <w:numPr>
+          <w:ilvl w:val="0"/>
+          <w:numId w:val="5"/>
+        </w:numPr>
+        <w:rPr>
+          <w:sz w:val="24"/>
+          <w:szCs w:val="24"/>
+        </w:rPr>
+      </w:pPr>
+      <w:r>
+        <w:rPr>
+          <w:sz w:val="24"/>
+          <w:szCs w:val="24"/>
+        </w:rPr>
+        <w:t xml:space="preserve">Results vary a lot across simulation, tried </w:t>
+      </w:r>
+      <w:proofErr w:type="spellStart"/>
+      <w:r>
+        <w:rPr>
+          <w:sz w:val="24"/>
+          <w:szCs w:val="24"/>
+        </w:rPr>
+        <w:t>ntrial</w:t>
+      </w:r>
+      <w:proofErr w:type="spellEnd"/>
+      <w:r>
+        <w:rPr>
+          <w:sz w:val="24"/>
+          <w:szCs w:val="24"/>
+        </w:rPr>
+        <w:t xml:space="preserve"> = 1000, higher may yield more stable result but takes </w:t>
+      </w:r>
+      <w:proofErr w:type="gramStart"/>
+      <w:r>
+        <w:rPr>
+          <w:sz w:val="24"/>
+          <w:szCs w:val="24"/>
+        </w:rPr>
+        <w:t>really long</w:t>
+      </w:r>
+      <w:proofErr w:type="gramEnd"/>
+      <w:r>
+        <w:rPr>
+          <w:sz w:val="24"/>
+          <w:szCs w:val="24"/>
+        </w:rPr>
+        <w:t xml:space="preserve"> time. Pattern (4 in a group?) is not as clear as in the original paper. </w:t>
       </w:r>
     </w:p>
     <w:p>
@@ -527,7 +713,7 @@
         <w:rFonts w:hint="default"/>
       </w:rPr>
     </w:lvl>
-    <w:lvl w:ilvl="1" w:tplc="04090019" w:tentative="1">
+    <w:lvl w:ilvl="1" w:tplc="04090019">
       <w:start w:val="1"/>
       <w:numFmt w:val="lowerLetter"/>
       <w:lvlText w:val="%2."/>
